--- a/templates/МТ-1/Характеристика.docx
+++ b/templates/МТ-1/Характеристика.docx
@@ -98,7 +98,47 @@
           <w:sz w:val="28"/>
           <w:u w:val="single"/>
         </w:rPr>
-        <w:t>ФИО</w:t>
+        <w:t>{surnameDative}</w:t>
+      </w:r>
+      <w:r>
+        <w:rPr>
+          <w:rFonts w:ascii="Times New Roman" w:eastAsia="Times New Roman" w:hAnsi="Times New Roman" w:cs="Times New Roman"/>
+          <w:sz w:val="28"/>
+          <w:u w:val="single"/>
+        </w:rPr>
+        <w:t xml:space="preserve"> {</w:t>
+      </w:r>
+      <w:r>
+        <w:rPr>
+          <w:rFonts w:ascii="Times New Roman" w:eastAsia="Times New Roman" w:hAnsi="Times New Roman" w:cs="Times New Roman"/>
+          <w:sz w:val="28"/>
+          <w:u w:val="single"/>
+        </w:rPr>
+        <w:t>nameDative</w:t>
+      </w:r>
+      <w:r>
+        <w:rPr>
+          <w:rFonts w:ascii="Times New Roman" w:eastAsia="Times New Roman" w:hAnsi="Times New Roman" w:cs="Times New Roman"/>
+          <w:sz w:val="28"/>
+          <w:u w:val="single"/>
+        </w:rPr>
+        <w:t>} {</w:t>
+      </w:r>
+      <w:r>
+        <w:rPr>
+          <w:rFonts w:ascii="Times New Roman" w:eastAsia="Times New Roman" w:hAnsi="Times New Roman" w:cs="Times New Roman"/>
+          <w:sz w:val="28"/>
+          <w:u w:val="single"/>
+        </w:rPr>
+        <w:t>patronymicDative</w:t>
+      </w:r>
+      <w:r>
+        <w:rPr>
+          <w:rFonts w:ascii="Times New Roman" w:eastAsia="Times New Roman" w:hAnsi="Times New Roman" w:cs="Times New Roman"/>
+          <w:sz w:val="28"/>
+          <w:u w:val="single"/>
+        </w:rPr>
+        <w:t>}</w:t>
       </w:r>
       <w:r>
         <w:rPr>

--- a/templates/МТ-1/Характеристика.docx
+++ b/templates/МТ-1/Характеристика.docx
@@ -106,39 +106,7 @@
           <w:sz w:val="28"/>
           <w:u w:val="single"/>
         </w:rPr>
-        <w:t xml:space="preserve"> {</w:t>
-      </w:r>
-      <w:r>
-        <w:rPr>
-          <w:rFonts w:ascii="Times New Roman" w:eastAsia="Times New Roman" w:hAnsi="Times New Roman" w:cs="Times New Roman"/>
-          <w:sz w:val="28"/>
-          <w:u w:val="single"/>
-        </w:rPr>
-        <w:t>nameDative</w:t>
-      </w:r>
-      <w:r>
-        <w:rPr>
-          <w:rFonts w:ascii="Times New Roman" w:eastAsia="Times New Roman" w:hAnsi="Times New Roman" w:cs="Times New Roman"/>
-          <w:sz w:val="28"/>
-          <w:u w:val="single"/>
-        </w:rPr>
-        <w:t>} {</w:t>
-      </w:r>
-      <w:r>
-        <w:rPr>
-          <w:rFonts w:ascii="Times New Roman" w:eastAsia="Times New Roman" w:hAnsi="Times New Roman" w:cs="Times New Roman"/>
-          <w:sz w:val="28"/>
-          <w:u w:val="single"/>
-        </w:rPr>
-        <w:t>patronymicDative</w:t>
-      </w:r>
-      <w:r>
-        <w:rPr>
-          <w:rFonts w:ascii="Times New Roman" w:eastAsia="Times New Roman" w:hAnsi="Times New Roman" w:cs="Times New Roman"/>
-          <w:sz w:val="28"/>
-          <w:u w:val="single"/>
-        </w:rPr>
-        <w:t>}</w:t>
+        <w:t xml:space="preserve"> {nameDative} {patronymicDative}</w:t>
       </w:r>
       <w:r>
         <w:rPr>
@@ -194,7 +162,25 @@
           <w:color w:val="000000"/>
           <w:sz w:val="28"/>
         </w:rPr>
-        <w:t>Учебная практика (Научно-исследовательская работа (получение первичных навыков научно-исследовательской работы))</w:t>
+        <w:t>Учебная практика (Научно-исследовательская работа (</w:t>
+      </w:r>
+      <w:r>
+        <w:rPr>
+          <w:rFonts w:ascii="Times New Roman" w:eastAsia="Times New Roman" w:hAnsi="Times New Roman" w:cs="Times New Roman"/>
+          <w:color w:val="000000"/>
+          <w:kern w:val="0"/>
+          <w:sz w:val="28"/>
+          <w14:ligatures w14:val="none"/>
+        </w:rPr>
+        <w:t>практика по программированию</w:t>
+      </w:r>
+      <w:r>
+        <w:rPr>
+          <w:rFonts w:ascii="Times New Roman" w:eastAsia="Times New Roman" w:hAnsi="Times New Roman" w:cs="Times New Roman"/>
+          <w:color w:val="000000"/>
+          <w:sz w:val="28"/>
+        </w:rPr>
+        <w:t>))</w:t>
       </w:r>
     </w:p>
     <w:p>

--- a/templates/МТ-1/Характеристика.docx
+++ b/templates/МТ-1/Характеристика.docx
@@ -83,7 +83,25 @@
           <w:sz w:val="28"/>
           <w:u w:val="single"/>
         </w:rPr>
-        <w:t xml:space="preserve"> курса группы {group}</w:t>
+        <w:t xml:space="preserve"> курса группы {</w:t>
+      </w:r>
+      <w:proofErr w:type="spellStart"/>
+      <w:r>
+        <w:rPr>
+          <w:rFonts w:ascii="Times New Roman" w:eastAsia="Times New Roman" w:hAnsi="Times New Roman" w:cs="Times New Roman"/>
+          <w:sz w:val="28"/>
+          <w:u w:val="single"/>
+        </w:rPr>
+        <w:t>group</w:t>
+      </w:r>
+      <w:proofErr w:type="spellEnd"/>
+      <w:r>
+        <w:rPr>
+          <w:rFonts w:ascii="Times New Roman" w:eastAsia="Times New Roman" w:hAnsi="Times New Roman" w:cs="Times New Roman"/>
+          <w:sz w:val="28"/>
+          <w:u w:val="single"/>
+        </w:rPr>
+        <w:t>}</w:t>
       </w:r>
       <w:r>
         <w:rPr>
@@ -98,15 +116,69 @@
           <w:sz w:val="28"/>
           <w:u w:val="single"/>
         </w:rPr>
-        <w:t>{surnameDative}</w:t>
-      </w:r>
-      <w:r>
-        <w:rPr>
-          <w:rFonts w:ascii="Times New Roman" w:eastAsia="Times New Roman" w:hAnsi="Times New Roman" w:cs="Times New Roman"/>
-          <w:sz w:val="28"/>
-          <w:u w:val="single"/>
-        </w:rPr>
-        <w:t xml:space="preserve"> {nameDative} {patronymicDative}</w:t>
+        <w:t>{</w:t>
+      </w:r>
+      <w:proofErr w:type="spellStart"/>
+      <w:r>
+        <w:rPr>
+          <w:rFonts w:ascii="Times New Roman" w:eastAsia="Times New Roman" w:hAnsi="Times New Roman" w:cs="Times New Roman"/>
+          <w:sz w:val="28"/>
+          <w:u w:val="single"/>
+        </w:rPr>
+        <w:t>surnameDative</w:t>
+      </w:r>
+      <w:proofErr w:type="spellEnd"/>
+      <w:r>
+        <w:rPr>
+          <w:rFonts w:ascii="Times New Roman" w:eastAsia="Times New Roman" w:hAnsi="Times New Roman" w:cs="Times New Roman"/>
+          <w:sz w:val="28"/>
+          <w:u w:val="single"/>
+        </w:rPr>
+        <w:t>}</w:t>
+      </w:r>
+      <w:r>
+        <w:rPr>
+          <w:rFonts w:ascii="Times New Roman" w:eastAsia="Times New Roman" w:hAnsi="Times New Roman" w:cs="Times New Roman"/>
+          <w:sz w:val="28"/>
+          <w:u w:val="single"/>
+        </w:rPr>
+        <w:t xml:space="preserve"> {</w:t>
+      </w:r>
+      <w:proofErr w:type="spellStart"/>
+      <w:r>
+        <w:rPr>
+          <w:rFonts w:ascii="Times New Roman" w:eastAsia="Times New Roman" w:hAnsi="Times New Roman" w:cs="Times New Roman"/>
+          <w:sz w:val="28"/>
+          <w:u w:val="single"/>
+        </w:rPr>
+        <w:t>nameDative</w:t>
+      </w:r>
+      <w:proofErr w:type="spellEnd"/>
+      <w:r>
+        <w:rPr>
+          <w:rFonts w:ascii="Times New Roman" w:eastAsia="Times New Roman" w:hAnsi="Times New Roman" w:cs="Times New Roman"/>
+          <w:sz w:val="28"/>
+          <w:u w:val="single"/>
+        </w:rPr>
+        <w:t>} {</w:t>
+      </w:r>
+      <w:proofErr w:type="spellStart"/>
+      <w:r>
+        <w:rPr>
+          <w:rFonts w:ascii="Times New Roman" w:eastAsia="Times New Roman" w:hAnsi="Times New Roman" w:cs="Times New Roman"/>
+          <w:sz w:val="28"/>
+          <w:u w:val="single"/>
+        </w:rPr>
+        <w:t>patronymicDative</w:t>
+      </w:r>
+      <w:proofErr w:type="spellEnd"/>
+      <w:r>
+        <w:rPr>
+          <w:rFonts w:ascii="Times New Roman" w:eastAsia="Times New Roman" w:hAnsi="Times New Roman" w:cs="Times New Roman"/>
+          <w:sz w:val="28"/>
+          <w:u w:val="single"/>
+        </w:rPr>
+        <w:t>}</w:t>
       </w:r>
       <w:r>
         <w:rPr>
@@ -162,7 +234,7 @@
           <w:color w:val="000000"/>
           <w:sz w:val="28"/>
         </w:rPr>
-        <w:t>Учебная практика (Научно-исследовательская работа (</w:t>
+        <w:t>Учебная практика (</w:t>
       </w:r>
       <w:r>
         <w:rPr>
@@ -180,7 +252,7 @@
           <w:color w:val="000000"/>
           <w:sz w:val="28"/>
         </w:rPr>
-        <w:t>))</w:t>
+        <w:t>)</w:t>
       </w:r>
     </w:p>
     <w:p>
@@ -260,7 +332,25 @@
           <w:color w:val="000000"/>
           <w:sz w:val="28"/>
         </w:rPr>
-        <w:t>{one}</w:t>
+        <w:t>{</w:t>
+      </w:r>
+      <w:proofErr w:type="spellStart"/>
+      <w:r>
+        <w:rPr>
+          <w:rFonts w:ascii="Times New Roman" w:eastAsia="Times New Roman" w:hAnsi="Times New Roman" w:cs="Times New Roman"/>
+          <w:color w:val="000000"/>
+          <w:sz w:val="28"/>
+        </w:rPr>
+        <w:t>one</w:t>
+      </w:r>
+      <w:proofErr w:type="spellEnd"/>
+      <w:r>
+        <w:rPr>
+          <w:rFonts w:ascii="Times New Roman" w:eastAsia="Times New Roman" w:hAnsi="Times New Roman" w:cs="Times New Roman"/>
+          <w:color w:val="000000"/>
+          <w:sz w:val="28"/>
+        </w:rPr>
+        <w:t>}</w:t>
       </w:r>
       <w:r>
         <w:rPr>
@@ -288,7 +378,23 @@
           <w:rFonts w:ascii="Times New Roman" w:eastAsia="Times New Roman" w:hAnsi="Times New Roman" w:cs="Times New Roman"/>
           <w:sz w:val="28"/>
         </w:rPr>
-        <w:t>{two};</w:t>
+        <w:t>{</w:t>
+      </w:r>
+      <w:proofErr w:type="spellStart"/>
+      <w:r>
+        <w:rPr>
+          <w:rFonts w:ascii="Times New Roman" w:eastAsia="Times New Roman" w:hAnsi="Times New Roman" w:cs="Times New Roman"/>
+          <w:sz w:val="28"/>
+        </w:rPr>
+        <w:t>two</w:t>
+      </w:r>
+      <w:proofErr w:type="spellEnd"/>
+      <w:r>
+        <w:rPr>
+          <w:rFonts w:ascii="Times New Roman" w:eastAsia="Times New Roman" w:hAnsi="Times New Roman" w:cs="Times New Roman"/>
+          <w:sz w:val="28"/>
+        </w:rPr>
+        <w:t>};</w:t>
       </w:r>
     </w:p>
     <w:p>
@@ -309,7 +415,23 @@
           <w:rFonts w:ascii="Times New Roman" w:eastAsia="Times New Roman" w:hAnsi="Times New Roman" w:cs="Times New Roman"/>
           <w:sz w:val="28"/>
         </w:rPr>
-        <w:t>{three};</w:t>
+        <w:t>{</w:t>
+      </w:r>
+      <w:proofErr w:type="spellStart"/>
+      <w:r>
+        <w:rPr>
+          <w:rFonts w:ascii="Times New Roman" w:eastAsia="Times New Roman" w:hAnsi="Times New Roman" w:cs="Times New Roman"/>
+          <w:sz w:val="28"/>
+        </w:rPr>
+        <w:t>three</w:t>
+      </w:r>
+      <w:proofErr w:type="spellEnd"/>
+      <w:r>
+        <w:rPr>
+          <w:rFonts w:ascii="Times New Roman" w:eastAsia="Times New Roman" w:hAnsi="Times New Roman" w:cs="Times New Roman"/>
+          <w:sz w:val="28"/>
+        </w:rPr>
+        <w:t>};</w:t>
       </w:r>
     </w:p>
     <w:p>
@@ -330,7 +452,23 @@
           <w:rFonts w:ascii="Times New Roman" w:eastAsia="Times New Roman" w:hAnsi="Times New Roman" w:cs="Times New Roman"/>
           <w:sz w:val="28"/>
         </w:rPr>
-        <w:t>{four}.</w:t>
+        <w:t>{</w:t>
+      </w:r>
+      <w:proofErr w:type="spellStart"/>
+      <w:r>
+        <w:rPr>
+          <w:rFonts w:ascii="Times New Roman" w:eastAsia="Times New Roman" w:hAnsi="Times New Roman" w:cs="Times New Roman"/>
+          <w:sz w:val="28"/>
+        </w:rPr>
+        <w:t>four</w:t>
+      </w:r>
+      <w:proofErr w:type="spellEnd"/>
+      <w:r>
+        <w:rPr>
+          <w:rFonts w:ascii="Times New Roman" w:eastAsia="Times New Roman" w:hAnsi="Times New Roman" w:cs="Times New Roman"/>
+          <w:sz w:val="28"/>
+        </w:rPr>
+        <w:t>}.</w:t>
       </w:r>
     </w:p>
     <w:p>

--- a/templates/МТ-1/Характеристика.docx
+++ b/templates/МТ-1/Характеристика.docx
@@ -83,102 +83,30 @@
           <w:sz w:val="28"/>
           <w:u w:val="single"/>
         </w:rPr>
-        <w:t xml:space="preserve"> курса группы {</w:t>
-      </w:r>
-      <w:proofErr w:type="spellStart"/>
+        <w:t xml:space="preserve"> курса группы {group}</w:t>
+      </w:r>
+      <w:r>
+        <w:rPr>
+          <w:rFonts w:ascii="Times New Roman" w:eastAsia="Times New Roman" w:hAnsi="Times New Roman" w:cs="Times New Roman"/>
+          <w:sz w:val="28"/>
+        </w:rPr>
+        <w:t xml:space="preserve"> федерального государственного бюджетного образовательного учреждения высшего образования «Челябинский государственный университет» (ФГБОУ ВО «ЧелГУ») </w:t>
+      </w:r>
       <w:r>
         <w:rPr>
           <w:rFonts w:ascii="Times New Roman" w:eastAsia="Times New Roman" w:hAnsi="Times New Roman" w:cs="Times New Roman"/>
           <w:sz w:val="28"/>
           <w:u w:val="single"/>
         </w:rPr>
-        <w:t>group</w:t>
-      </w:r>
-      <w:proofErr w:type="spellEnd"/>
+        <w:t>{surnameDative}</w:t>
+      </w:r>
       <w:r>
         <w:rPr>
           <w:rFonts w:ascii="Times New Roman" w:eastAsia="Times New Roman" w:hAnsi="Times New Roman" w:cs="Times New Roman"/>
           <w:sz w:val="28"/>
           <w:u w:val="single"/>
         </w:rPr>
-        <w:t>}</w:t>
-      </w:r>
-      <w:r>
-        <w:rPr>
-          <w:rFonts w:ascii="Times New Roman" w:eastAsia="Times New Roman" w:hAnsi="Times New Roman" w:cs="Times New Roman"/>
-          <w:sz w:val="28"/>
-        </w:rPr>
-        <w:t xml:space="preserve"> федерального государственного бюджетного образовательного учреждения высшего образования «Челябинский государственный университет» (ФГБОУ ВО «ЧелГУ») </w:t>
-      </w:r>
-      <w:r>
-        <w:rPr>
-          <w:rFonts w:ascii="Times New Roman" w:eastAsia="Times New Roman" w:hAnsi="Times New Roman" w:cs="Times New Roman"/>
-          <w:sz w:val="28"/>
-          <w:u w:val="single"/>
-        </w:rPr>
-        <w:t>{</w:t>
-      </w:r>
-      <w:proofErr w:type="spellStart"/>
-      <w:r>
-        <w:rPr>
-          <w:rFonts w:ascii="Times New Roman" w:eastAsia="Times New Roman" w:hAnsi="Times New Roman" w:cs="Times New Roman"/>
-          <w:sz w:val="28"/>
-          <w:u w:val="single"/>
-        </w:rPr>
-        <w:t>surnameDative</w:t>
-      </w:r>
-      <w:proofErr w:type="spellEnd"/>
-      <w:r>
-        <w:rPr>
-          <w:rFonts w:ascii="Times New Roman" w:eastAsia="Times New Roman" w:hAnsi="Times New Roman" w:cs="Times New Roman"/>
-          <w:sz w:val="28"/>
-          <w:u w:val="single"/>
-        </w:rPr>
-        <w:t>}</w:t>
-      </w:r>
-      <w:r>
-        <w:rPr>
-          <w:rFonts w:ascii="Times New Roman" w:eastAsia="Times New Roman" w:hAnsi="Times New Roman" w:cs="Times New Roman"/>
-          <w:sz w:val="28"/>
-          <w:u w:val="single"/>
-        </w:rPr>
-        <w:t xml:space="preserve"> {</w:t>
-      </w:r>
-      <w:proofErr w:type="spellStart"/>
-      <w:r>
-        <w:rPr>
-          <w:rFonts w:ascii="Times New Roman" w:eastAsia="Times New Roman" w:hAnsi="Times New Roman" w:cs="Times New Roman"/>
-          <w:sz w:val="28"/>
-          <w:u w:val="single"/>
-        </w:rPr>
-        <w:t>nameDative</w:t>
-      </w:r>
-      <w:proofErr w:type="spellEnd"/>
-      <w:r>
-        <w:rPr>
-          <w:rFonts w:ascii="Times New Roman" w:eastAsia="Times New Roman" w:hAnsi="Times New Roman" w:cs="Times New Roman"/>
-          <w:sz w:val="28"/>
-          <w:u w:val="single"/>
-        </w:rPr>
-        <w:t>} {</w:t>
-      </w:r>
-      <w:proofErr w:type="spellStart"/>
-      <w:r>
-        <w:rPr>
-          <w:rFonts w:ascii="Times New Roman" w:eastAsia="Times New Roman" w:hAnsi="Times New Roman" w:cs="Times New Roman"/>
-          <w:sz w:val="28"/>
-          <w:u w:val="single"/>
-        </w:rPr>
-        <w:t>patronymicDative</w:t>
-      </w:r>
-      <w:proofErr w:type="spellEnd"/>
-      <w:r>
-        <w:rPr>
-          <w:rFonts w:ascii="Times New Roman" w:eastAsia="Times New Roman" w:hAnsi="Times New Roman" w:cs="Times New Roman"/>
-          <w:sz w:val="28"/>
-          <w:u w:val="single"/>
-        </w:rPr>
-        <w:t>}</w:t>
+        <w:t xml:space="preserve"> {nameDative} {patronymicDative}</w:t>
       </w:r>
       <w:r>
         <w:rPr>
@@ -332,25 +260,7 @@
           <w:color w:val="000000"/>
           <w:sz w:val="28"/>
         </w:rPr>
-        <w:t>{</w:t>
-      </w:r>
-      <w:proofErr w:type="spellStart"/>
-      <w:r>
-        <w:rPr>
-          <w:rFonts w:ascii="Times New Roman" w:eastAsia="Times New Roman" w:hAnsi="Times New Roman" w:cs="Times New Roman"/>
-          <w:color w:val="000000"/>
-          <w:sz w:val="28"/>
-        </w:rPr>
-        <w:t>one</w:t>
-      </w:r>
-      <w:proofErr w:type="spellEnd"/>
-      <w:r>
-        <w:rPr>
-          <w:rFonts w:ascii="Times New Roman" w:eastAsia="Times New Roman" w:hAnsi="Times New Roman" w:cs="Times New Roman"/>
-          <w:color w:val="000000"/>
-          <w:sz w:val="28"/>
-        </w:rPr>
-        <w:t>}</w:t>
+        <w:t>{one}</w:t>
       </w:r>
       <w:r>
         <w:rPr>
@@ -378,23 +288,7 @@
           <w:rFonts w:ascii="Times New Roman" w:eastAsia="Times New Roman" w:hAnsi="Times New Roman" w:cs="Times New Roman"/>
           <w:sz w:val="28"/>
         </w:rPr>
-        <w:t>{</w:t>
-      </w:r>
-      <w:proofErr w:type="spellStart"/>
-      <w:r>
-        <w:rPr>
-          <w:rFonts w:ascii="Times New Roman" w:eastAsia="Times New Roman" w:hAnsi="Times New Roman" w:cs="Times New Roman"/>
-          <w:sz w:val="28"/>
-        </w:rPr>
-        <w:t>two</w:t>
-      </w:r>
-      <w:proofErr w:type="spellEnd"/>
-      <w:r>
-        <w:rPr>
-          <w:rFonts w:ascii="Times New Roman" w:eastAsia="Times New Roman" w:hAnsi="Times New Roman" w:cs="Times New Roman"/>
-          <w:sz w:val="28"/>
-        </w:rPr>
-        <w:t>};</w:t>
+        <w:t>{two};</w:t>
       </w:r>
     </w:p>
     <w:p>
@@ -415,23 +309,7 @@
           <w:rFonts w:ascii="Times New Roman" w:eastAsia="Times New Roman" w:hAnsi="Times New Roman" w:cs="Times New Roman"/>
           <w:sz w:val="28"/>
         </w:rPr>
-        <w:t>{</w:t>
-      </w:r>
-      <w:proofErr w:type="spellStart"/>
-      <w:r>
-        <w:rPr>
-          <w:rFonts w:ascii="Times New Roman" w:eastAsia="Times New Roman" w:hAnsi="Times New Roman" w:cs="Times New Roman"/>
-          <w:sz w:val="28"/>
-        </w:rPr>
-        <w:t>three</w:t>
-      </w:r>
-      <w:proofErr w:type="spellEnd"/>
-      <w:r>
-        <w:rPr>
-          <w:rFonts w:ascii="Times New Roman" w:eastAsia="Times New Roman" w:hAnsi="Times New Roman" w:cs="Times New Roman"/>
-          <w:sz w:val="28"/>
-        </w:rPr>
-        <w:t>};</w:t>
+        <w:t>{three};</w:t>
       </w:r>
     </w:p>
     <w:p>
@@ -452,23 +330,7 @@
           <w:rFonts w:ascii="Times New Roman" w:eastAsia="Times New Roman" w:hAnsi="Times New Roman" w:cs="Times New Roman"/>
           <w:sz w:val="28"/>
         </w:rPr>
-        <w:t>{</w:t>
-      </w:r>
-      <w:proofErr w:type="spellStart"/>
-      <w:r>
-        <w:rPr>
-          <w:rFonts w:ascii="Times New Roman" w:eastAsia="Times New Roman" w:hAnsi="Times New Roman" w:cs="Times New Roman"/>
-          <w:sz w:val="28"/>
-        </w:rPr>
-        <w:t>four</w:t>
-      </w:r>
-      <w:proofErr w:type="spellEnd"/>
-      <w:r>
-        <w:rPr>
-          <w:rFonts w:ascii="Times New Roman" w:eastAsia="Times New Roman" w:hAnsi="Times New Roman" w:cs="Times New Roman"/>
-          <w:sz w:val="28"/>
-        </w:rPr>
-        <w:t>}.</w:t>
+        <w:t>{four}.</w:t>
       </w:r>
     </w:p>
     <w:p>
